--- a/03/Atividade_1.docx
+++ b/03/Atividade_1.docx
@@ -340,7 +340,7 @@
               <w:t>/</w:t>
             </w:r>
             <w:r>
-              <w:t>1</w:t>
+              <w:t>2</w:t>
             </w:r>
           </w:p>
         </w:tc>
@@ -541,7 +541,15 @@
           <w:sz w:val="22"/>
           <w:szCs w:val="22"/>
         </w:rPr>
-        <w:t>Pesquise o pa</w:t>
+        <w:t>Descreva como funciona o</w:t>
+      </w:r>
+      <w:r>
+        <w:rPr>
+          <w:rFonts w:asciiTheme="minorHAnsi" w:hAnsiTheme="minorHAnsi" w:cs="Consolas"/>
+          <w:sz w:val="22"/>
+          <w:szCs w:val="22"/>
+        </w:rPr>
+        <w:t xml:space="preserve"> pa</w:t>
       </w:r>
       <w:r>
         <w:rPr>
@@ -568,6 +576,14 @@
           <w:szCs w:val="22"/>
         </w:rPr>
         <w:t xml:space="preserve"> Case</w:t>
+      </w:r>
+      <w:r>
+        <w:rPr>
+          <w:rFonts w:asciiTheme="minorHAnsi" w:hAnsiTheme="minorHAnsi" w:cs="Consolas"/>
+          <w:sz w:val="22"/>
+          <w:szCs w:val="22"/>
+        </w:rPr>
+        <w:t xml:space="preserve"> em JAVA.</w:t>
       </w:r>
     </w:p>
     <w:p>
@@ -593,7 +609,7 @@
           <w:sz w:val="22"/>
           <w:szCs w:val="22"/>
         </w:rPr>
-        <w:t xml:space="preserve">Pesquise as estruturas de controle do </w:t>
+        <w:t xml:space="preserve">O que é um </w:t>
       </w:r>
       <w:proofErr w:type="spellStart"/>
       <w:r>
@@ -602,88 +618,61 @@
           <w:sz w:val="22"/>
           <w:szCs w:val="22"/>
         </w:rPr>
+        <w:t>bytecode</w:t>
+      </w:r>
+      <w:proofErr w:type="spellEnd"/>
+      <w:r>
+        <w:rPr>
+          <w:rFonts w:asciiTheme="minorHAnsi" w:hAnsiTheme="minorHAnsi" w:cs="Consolas"/>
+          <w:sz w:val="22"/>
+          <w:szCs w:val="22"/>
+        </w:rPr>
+        <w:t xml:space="preserve"> </w:t>
+      </w:r>
+      <w:proofErr w:type="spellStart"/>
+      <w:r>
+        <w:rPr>
+          <w:rFonts w:asciiTheme="minorHAnsi" w:hAnsiTheme="minorHAnsi" w:cs="Consolas"/>
+          <w:sz w:val="22"/>
+          <w:szCs w:val="22"/>
+        </w:rPr>
         <w:t>java</w:t>
       </w:r>
       <w:proofErr w:type="spellEnd"/>
-    </w:p>
-    <w:p>
-      <w:pPr>
-        <w:pStyle w:val="PargrafodaLista"/>
-        <w:numPr>
-          <w:ilvl w:val="1"/>
-          <w:numId w:val="1"/>
-        </w:numPr>
-        <w:autoSpaceDE w:val="0"/>
-        <w:autoSpaceDN w:val="0"/>
-        <w:adjustRightInd w:val="0"/>
-        <w:jc w:val="left"/>
-        <w:rPr>
-          <w:rFonts w:asciiTheme="minorHAnsi" w:hAnsiTheme="minorHAnsi" w:cs="Consolas"/>
-          <w:sz w:val="22"/>
-          <w:szCs w:val="22"/>
-        </w:rPr>
-      </w:pPr>
-      <w:r>
-        <w:rPr>
-          <w:rFonts w:asciiTheme="minorHAnsi" w:hAnsiTheme="minorHAnsi" w:cs="Consolas"/>
-          <w:sz w:val="22"/>
-          <w:szCs w:val="22"/>
-        </w:rPr>
-        <w:t>Switch</w:t>
-      </w:r>
-    </w:p>
-    <w:p>
-      <w:pPr>
-        <w:pStyle w:val="PargrafodaLista"/>
-        <w:numPr>
-          <w:ilvl w:val="1"/>
-          <w:numId w:val="1"/>
-        </w:numPr>
-        <w:autoSpaceDE w:val="0"/>
-        <w:autoSpaceDN w:val="0"/>
-        <w:adjustRightInd w:val="0"/>
-        <w:jc w:val="left"/>
-        <w:rPr>
-          <w:rFonts w:asciiTheme="minorHAnsi" w:hAnsiTheme="minorHAnsi" w:cs="Consolas"/>
-          <w:sz w:val="22"/>
-          <w:szCs w:val="22"/>
-        </w:rPr>
-      </w:pPr>
-      <w:r>
-        <w:rPr>
-          <w:rFonts w:asciiTheme="minorHAnsi" w:hAnsiTheme="minorHAnsi" w:cs="Consolas"/>
-          <w:sz w:val="22"/>
-          <w:szCs w:val="22"/>
-        </w:rPr>
-        <w:t xml:space="preserve">Do .. </w:t>
+      <w:r>
+        <w:rPr>
+          <w:rFonts w:asciiTheme="minorHAnsi" w:hAnsiTheme="minorHAnsi" w:cs="Consolas"/>
+          <w:sz w:val="22"/>
+          <w:szCs w:val="22"/>
+        </w:rPr>
+        <w:t xml:space="preserve">? </w:t>
+      </w:r>
+      <w:r>
+        <w:rPr>
+          <w:rFonts w:asciiTheme="minorHAnsi" w:hAnsiTheme="minorHAnsi" w:cs="Consolas"/>
+          <w:sz w:val="22"/>
+          <w:szCs w:val="22"/>
+        </w:rPr>
+        <w:t xml:space="preserve">Quais os benefícios que o uso do </w:t>
       </w:r>
       <w:proofErr w:type="spellStart"/>
-      <w:proofErr w:type="gramStart"/>
-      <w:r>
-        <w:rPr>
-          <w:rFonts w:asciiTheme="minorHAnsi" w:hAnsiTheme="minorHAnsi" w:cs="Consolas"/>
-          <w:sz w:val="22"/>
-          <w:szCs w:val="22"/>
-        </w:rPr>
-        <w:t>wihle</w:t>
+      <w:r>
+        <w:rPr>
+          <w:rFonts w:asciiTheme="minorHAnsi" w:hAnsiTheme="minorHAnsi" w:cs="Consolas"/>
+          <w:sz w:val="22"/>
+          <w:szCs w:val="22"/>
+        </w:rPr>
+        <w:t>bytecode</w:t>
       </w:r>
       <w:proofErr w:type="spellEnd"/>
-      <w:proofErr w:type="gramEnd"/>
-    </w:p>
-    <w:p>
-      <w:pPr>
-        <w:pStyle w:val="PargrafodaLista"/>
-        <w:autoSpaceDE w:val="0"/>
-        <w:autoSpaceDN w:val="0"/>
-        <w:adjustRightInd w:val="0"/>
-        <w:ind w:left="2508"/>
-        <w:jc w:val="left"/>
-        <w:rPr>
-          <w:rFonts w:asciiTheme="minorHAnsi" w:hAnsiTheme="minorHAnsi" w:cs="Consolas"/>
-          <w:sz w:val="22"/>
-          <w:szCs w:val="22"/>
-        </w:rPr>
-      </w:pPr>
+      <w:r>
+        <w:rPr>
+          <w:rFonts w:asciiTheme="minorHAnsi" w:hAnsiTheme="minorHAnsi" w:cs="Consolas"/>
+          <w:sz w:val="22"/>
+          <w:szCs w:val="22"/>
+        </w:rPr>
+        <w:t>?</w:t>
+      </w:r>
     </w:p>
     <w:p>
       <w:pPr>
@@ -708,10 +697,18 @@
           <w:sz w:val="22"/>
           <w:szCs w:val="22"/>
         </w:rPr>
-        <w:t>Pesquise os comandos de JAVA para mostrar na tela e fazer leitura de dados.</w:t>
-      </w:r>
-      <w:bookmarkStart w:id="0" w:name="_GoBack"/>
-      <w:bookmarkEnd w:id="0"/>
+        <w:t xml:space="preserve">Cite os princípios da </w:t>
+      </w:r>
+      <w:proofErr w:type="gramStart"/>
+      <w:r>
+        <w:rPr>
+          <w:rFonts w:asciiTheme="minorHAnsi" w:hAnsiTheme="minorHAnsi" w:cs="Consolas"/>
+          <w:sz w:val="22"/>
+          <w:szCs w:val="22"/>
+        </w:rPr>
+        <w:t>OOP ?</w:t>
+      </w:r>
+      <w:proofErr w:type="gramEnd"/>
     </w:p>
     <w:p>
       <w:pPr>
@@ -736,23 +733,7 @@
           <w:sz w:val="22"/>
           <w:szCs w:val="22"/>
         </w:rPr>
-        <w:t xml:space="preserve">Faça um programa Que imprima a soma de duas </w:t>
-      </w:r>
-      <w:r>
-        <w:rPr>
-          <w:rFonts w:asciiTheme="minorHAnsi" w:hAnsiTheme="minorHAnsi" w:cs="Consolas"/>
-          <w:sz w:val="22"/>
-          <w:szCs w:val="22"/>
-        </w:rPr>
-        <w:t>variáveis definidas</w:t>
-      </w:r>
-      <w:r>
-        <w:rPr>
-          <w:rFonts w:asciiTheme="minorHAnsi" w:hAnsiTheme="minorHAnsi" w:cs="Consolas"/>
-          <w:sz w:val="22"/>
-          <w:szCs w:val="22"/>
-        </w:rPr>
-        <w:t xml:space="preserve"> e mostre o resultado na tela</w:t>
+        <w:t>Quais são os operadores relacionais JAVA?</w:t>
       </w:r>
     </w:p>
     <w:p>
@@ -778,23 +759,7 @@
           <w:sz w:val="22"/>
           <w:szCs w:val="22"/>
         </w:rPr>
-        <w:t xml:space="preserve">Que imprima a divisão de duas </w:t>
-      </w:r>
-      <w:r>
-        <w:rPr>
-          <w:rFonts w:asciiTheme="minorHAnsi" w:hAnsiTheme="minorHAnsi" w:cs="Consolas"/>
-          <w:sz w:val="22"/>
-          <w:szCs w:val="22"/>
-        </w:rPr>
-        <w:t>variáveis definidas</w:t>
-      </w:r>
-      <w:r>
-        <w:rPr>
-          <w:rFonts w:asciiTheme="minorHAnsi" w:hAnsiTheme="minorHAnsi" w:cs="Consolas"/>
-          <w:sz w:val="22"/>
-          <w:szCs w:val="22"/>
-        </w:rPr>
-        <w:t xml:space="preserve"> e mostre o resultado na tela</w:t>
+        <w:t>O que são identificadores em JAVA?</w:t>
       </w:r>
     </w:p>
     <w:p>
@@ -820,39 +785,55 @@
           <w:sz w:val="22"/>
           <w:szCs w:val="22"/>
         </w:rPr>
-        <w:t xml:space="preserve">Faça um programa que mostre todos os </w:t>
-      </w:r>
-      <w:r>
-        <w:rPr>
-          <w:rFonts w:asciiTheme="minorHAnsi" w:hAnsiTheme="minorHAnsi" w:cs="Consolas"/>
-          <w:sz w:val="22"/>
-          <w:szCs w:val="22"/>
-        </w:rPr>
-        <w:t>números</w:t>
-      </w:r>
-      <w:r>
-        <w:rPr>
-          <w:rFonts w:asciiTheme="minorHAnsi" w:hAnsiTheme="minorHAnsi" w:cs="Consolas"/>
-          <w:sz w:val="22"/>
-          <w:szCs w:val="22"/>
-        </w:rPr>
-        <w:t xml:space="preserve"> num intervalo entre duas variáveis pré</w:t>
-      </w:r>
-      <w:r>
-        <w:rPr>
-          <w:rFonts w:asciiTheme="minorHAnsi" w:hAnsiTheme="minorHAnsi" w:cs="Consolas"/>
-          <w:sz w:val="22"/>
-          <w:szCs w:val="22"/>
-        </w:rPr>
-        <w:t>-</w:t>
-      </w:r>
-      <w:r>
-        <w:rPr>
-          <w:rFonts w:asciiTheme="minorHAnsi" w:hAnsiTheme="minorHAnsi" w:cs="Consolas"/>
-          <w:sz w:val="22"/>
-          <w:szCs w:val="22"/>
-        </w:rPr>
-        <w:t>estabelecidas. Faça o programa usando os 3 laços de repetição</w:t>
+        <w:t>Quais</w:t>
+      </w:r>
+      <w:r>
+        <w:rPr>
+          <w:rFonts w:asciiTheme="minorHAnsi" w:hAnsiTheme="minorHAnsi" w:cs="Consolas"/>
+          <w:sz w:val="22"/>
+          <w:szCs w:val="22"/>
+        </w:rPr>
+        <w:t xml:space="preserve"> os comandos de JAVA para </w:t>
+      </w:r>
+      <w:r>
+        <w:rPr>
+          <w:rFonts w:asciiTheme="minorHAnsi" w:hAnsiTheme="minorHAnsi" w:cs="Consolas"/>
+          <w:sz w:val="22"/>
+          <w:szCs w:val="22"/>
+        </w:rPr>
+        <w:t>exibir dados</w:t>
+      </w:r>
+      <w:r>
+        <w:rPr>
+          <w:rFonts w:asciiTheme="minorHAnsi" w:hAnsiTheme="minorHAnsi" w:cs="Consolas"/>
+          <w:sz w:val="22"/>
+          <w:szCs w:val="22"/>
+        </w:rPr>
+        <w:t xml:space="preserve"> na tela </w:t>
+      </w:r>
+      <w:r>
+        <w:rPr>
+          <w:rFonts w:asciiTheme="minorHAnsi" w:hAnsiTheme="minorHAnsi" w:cs="Consolas"/>
+          <w:sz w:val="22"/>
+          <w:szCs w:val="22"/>
+        </w:rPr>
+        <w:t>e para</w:t>
+      </w:r>
+      <w:r>
+        <w:rPr>
+          <w:rFonts w:asciiTheme="minorHAnsi" w:hAnsiTheme="minorHAnsi" w:cs="Consolas"/>
+          <w:sz w:val="22"/>
+          <w:szCs w:val="22"/>
+        </w:rPr>
+        <w:t xml:space="preserve"> </w:t>
+      </w:r>
+      <w:r>
+        <w:rPr>
+          <w:rFonts w:asciiTheme="minorHAnsi" w:hAnsiTheme="minorHAnsi" w:cs="Consolas"/>
+          <w:sz w:val="22"/>
+          <w:szCs w:val="22"/>
+        </w:rPr>
+        <w:t>fazer leitura de dados.</w:t>
       </w:r>
     </w:p>
     <w:p>
@@ -878,141 +859,7 @@
           <w:sz w:val="22"/>
           <w:szCs w:val="22"/>
         </w:rPr>
-        <w:t xml:space="preserve">Faça um programa </w:t>
-      </w:r>
-      <w:r>
-        <w:rPr>
-          <w:rFonts w:asciiTheme="minorHAnsi" w:hAnsiTheme="minorHAnsi" w:cs="Consolas"/>
-          <w:sz w:val="22"/>
-          <w:szCs w:val="22"/>
-        </w:rPr>
-        <w:t xml:space="preserve">com 3 </w:t>
-      </w:r>
-      <w:proofErr w:type="spellStart"/>
-      <w:r>
-        <w:rPr>
-          <w:rFonts w:asciiTheme="minorHAnsi" w:hAnsiTheme="minorHAnsi" w:cs="Consolas"/>
-          <w:sz w:val="22"/>
-          <w:szCs w:val="22"/>
-        </w:rPr>
-        <w:t>variaves</w:t>
-      </w:r>
-      <w:proofErr w:type="spellEnd"/>
-      <w:r>
-        <w:rPr>
-          <w:rFonts w:asciiTheme="minorHAnsi" w:hAnsiTheme="minorHAnsi" w:cs="Consolas"/>
-          <w:sz w:val="22"/>
-          <w:szCs w:val="22"/>
-        </w:rPr>
-        <w:t xml:space="preserve">, 1 byte, 1 </w:t>
-      </w:r>
-      <w:proofErr w:type="spellStart"/>
-      <w:r>
-        <w:rPr>
-          <w:rFonts w:asciiTheme="minorHAnsi" w:hAnsiTheme="minorHAnsi" w:cs="Consolas"/>
-          <w:sz w:val="22"/>
-          <w:szCs w:val="22"/>
-        </w:rPr>
-        <w:t>long</w:t>
-      </w:r>
-      <w:proofErr w:type="spellEnd"/>
-      <w:r>
-        <w:rPr>
-          <w:rFonts w:asciiTheme="minorHAnsi" w:hAnsiTheme="minorHAnsi" w:cs="Consolas"/>
-          <w:sz w:val="22"/>
-          <w:szCs w:val="22"/>
-        </w:rPr>
-        <w:t xml:space="preserve"> e 1 </w:t>
-      </w:r>
-      <w:proofErr w:type="spellStart"/>
-      <w:r>
-        <w:rPr>
-          <w:rFonts w:asciiTheme="minorHAnsi" w:hAnsiTheme="minorHAnsi" w:cs="Consolas"/>
-          <w:sz w:val="22"/>
-          <w:szCs w:val="22"/>
-        </w:rPr>
-        <w:t>float</w:t>
-      </w:r>
-      <w:proofErr w:type="spellEnd"/>
-      <w:r>
-        <w:rPr>
-          <w:rFonts w:asciiTheme="minorHAnsi" w:hAnsiTheme="minorHAnsi" w:cs="Consolas"/>
-          <w:sz w:val="22"/>
-          <w:szCs w:val="22"/>
-        </w:rPr>
-        <w:t xml:space="preserve">, atribua o valor 100 pra variável do tipo byte e faça </w:t>
-      </w:r>
-      <w:proofErr w:type="spellStart"/>
-      <w:r>
-        <w:rPr>
-          <w:rFonts w:asciiTheme="minorHAnsi" w:hAnsiTheme="minorHAnsi" w:cs="Consolas"/>
-          <w:sz w:val="22"/>
-          <w:szCs w:val="22"/>
-        </w:rPr>
-        <w:t>cast</w:t>
-      </w:r>
-      <w:proofErr w:type="spellEnd"/>
-      <w:r>
-        <w:rPr>
-          <w:rFonts w:asciiTheme="minorHAnsi" w:hAnsiTheme="minorHAnsi" w:cs="Consolas"/>
-          <w:sz w:val="22"/>
-          <w:szCs w:val="22"/>
-        </w:rPr>
-        <w:t xml:space="preserve"> para byte -&gt; </w:t>
-      </w:r>
-      <w:proofErr w:type="spellStart"/>
-      <w:r>
-        <w:rPr>
-          <w:rFonts w:asciiTheme="minorHAnsi" w:hAnsiTheme="minorHAnsi" w:cs="Consolas"/>
-          <w:sz w:val="22"/>
-          <w:szCs w:val="22"/>
-        </w:rPr>
-        <w:t>long</w:t>
-      </w:r>
-      <w:proofErr w:type="spellEnd"/>
-      <w:r>
-        <w:rPr>
-          <w:rFonts w:asciiTheme="minorHAnsi" w:hAnsiTheme="minorHAnsi" w:cs="Consolas"/>
-          <w:sz w:val="22"/>
-          <w:szCs w:val="22"/>
-        </w:rPr>
-        <w:t xml:space="preserve"> -&gt; </w:t>
-      </w:r>
-      <w:proofErr w:type="spellStart"/>
-      <w:r>
-        <w:rPr>
-          <w:rFonts w:asciiTheme="minorHAnsi" w:hAnsiTheme="minorHAnsi" w:cs="Consolas"/>
-          <w:sz w:val="22"/>
-          <w:szCs w:val="22"/>
-        </w:rPr>
-        <w:t>float</w:t>
-      </w:r>
-      <w:proofErr w:type="spellEnd"/>
-      <w:r>
-        <w:rPr>
-          <w:rFonts w:asciiTheme="minorHAnsi" w:hAnsiTheme="minorHAnsi" w:cs="Consolas"/>
-          <w:sz w:val="22"/>
-          <w:szCs w:val="22"/>
-        </w:rPr>
-        <w:t xml:space="preserve">  . Mostre o valor da variável em </w:t>
-      </w:r>
-      <w:proofErr w:type="spellStart"/>
-      <w:r>
-        <w:rPr>
-          <w:rFonts w:asciiTheme="minorHAnsi" w:hAnsiTheme="minorHAnsi" w:cs="Consolas"/>
-          <w:sz w:val="22"/>
-          <w:szCs w:val="22"/>
-        </w:rPr>
-        <w:t>float</w:t>
-      </w:r>
-      <w:proofErr w:type="spellEnd"/>
-      <w:r>
-        <w:rPr>
-          <w:rFonts w:asciiTheme="minorHAnsi" w:hAnsiTheme="minorHAnsi" w:cs="Consolas"/>
-          <w:sz w:val="22"/>
-          <w:szCs w:val="22"/>
-        </w:rPr>
-        <w:t>.</w:t>
+        <w:t>Crie um programa com em JAVA para converter Galões em Litros. Um Galão é equivalente a 3,7854 litros.</w:t>
       </w:r>
     </w:p>
     <w:p>
@@ -1038,8 +885,44 @@
           <w:sz w:val="22"/>
           <w:szCs w:val="22"/>
         </w:rPr>
-        <w:t xml:space="preserve">Faça um programa que calcule a media, que é composta de 3 notas com o peso máximo 10. O programa deve calcular a nota até o usuário informar 3 notas Zero. </w:t>
-      </w:r>
+        <w:t xml:space="preserve">Altere o Programa anterior para que ele faça a conversão de 1 a 100 galões. A cada 10 galões </w:t>
+      </w:r>
+      <w:r>
+        <w:rPr>
+          <w:rFonts w:asciiTheme="minorHAnsi" w:hAnsiTheme="minorHAnsi" w:cs="Consolas"/>
+          <w:sz w:val="22"/>
+          <w:szCs w:val="22"/>
+        </w:rPr>
+        <w:t>deixe uma linha em branca.</w:t>
+      </w:r>
+    </w:p>
+    <w:p>
+      <w:pPr>
+        <w:pStyle w:val="PargrafodaLista"/>
+        <w:numPr>
+          <w:ilvl w:val="0"/>
+          <w:numId w:val="1"/>
+        </w:numPr>
+        <w:autoSpaceDE w:val="0"/>
+        <w:autoSpaceDN w:val="0"/>
+        <w:adjustRightInd w:val="0"/>
+        <w:jc w:val="left"/>
+        <w:rPr>
+          <w:rFonts w:asciiTheme="minorHAnsi" w:hAnsiTheme="minorHAnsi" w:cs="Consolas"/>
+          <w:sz w:val="22"/>
+          <w:szCs w:val="22"/>
+        </w:rPr>
+      </w:pPr>
+      <w:r>
+        <w:rPr>
+          <w:rFonts w:asciiTheme="minorHAnsi" w:hAnsiTheme="minorHAnsi" w:cs="Consolas"/>
+          <w:sz w:val="22"/>
+          <w:szCs w:val="22"/>
+        </w:rPr>
+        <w:t>Crie um programa que calcule seu peso na lua, saiba que a gravidade da lua é 17% da gravidade da terra.</w:t>
+      </w:r>
+      <w:bookmarkStart w:id="0" w:name="_GoBack"/>
+      <w:bookmarkEnd w:id="0"/>
     </w:p>
     <w:p>
       <w:pPr>
@@ -2221,7 +2104,7 @@
 </file>
 
 <file path=customXml/itemProps1.xml><?xml version="1.0" encoding="utf-8"?>
-<ds:datastoreItem xmlns:ds="http://schemas.openxmlformats.org/officeDocument/2006/customXml" ds:itemID="{A68ADCE3-55CB-3F45-840E-D034149135AB}">
+<ds:datastoreItem xmlns:ds="http://schemas.openxmlformats.org/officeDocument/2006/customXml" ds:itemID="{E50E801C-A442-E54E-9E23-EBE86A60FC13}">
   <ds:schemaRefs>
     <ds:schemaRef ds:uri="http://schemas.openxmlformats.org/officeDocument/2006/bibliography"/>
   </ds:schemaRefs>
